--- a/doc/詞/唐朝/韋莊/韋莊-菩薩蠻·人人盡說江南好.docx
+++ b/doc/詞/唐朝/韋莊/韋莊-菩薩蠻·人人盡說江南好.docx
@@ -205,16 +205,7 @@
           <w:sz w:val="16"/>
           <w:szCs w:val="16"/>
         </w:rPr>
-        <w:t>ㄌㄨ</w:t>
-      </w:r>
-      <w:r>
-        <w:rPr>
-          <w:rFonts w:hint="eastAsia"/>
-          <w:color w:val="FF0000"/>
-          <w:sz w:val="16"/>
-          <w:szCs w:val="16"/>
-        </w:rPr>
-        <w:t>ˊ</w:t>
+        <w:t>ㄌㄨˊ</w:t>
       </w:r>
       <w:r>
         <w:rPr>
@@ -318,7 +309,6 @@
         <w:spacing w:after="0" w:line="400" w:lineRule="exact"/>
         <w:ind w:leftChars="0" w:right="0"/>
         <w:rPr>
-          <w:rFonts w:hint="eastAsia"/>
           <w:color w:val="0F0F0F"/>
           <w:szCs w:val="28"/>
         </w:rPr>
@@ -369,16 +359,7 @@
           <w:sz w:val="16"/>
           <w:szCs w:val="16"/>
         </w:rPr>
-        <w:t>ㄨㄢ</w:t>
-      </w:r>
-      <w:r>
-        <w:rPr>
-          <w:rFonts w:hint="eastAsia"/>
-          <w:color w:val="FF0000"/>
-          <w:sz w:val="16"/>
-          <w:szCs w:val="16"/>
-        </w:rPr>
-        <w:t>ˋ</w:t>
+        <w:t>ㄨㄢˋ</w:t>
       </w:r>
       <w:r>
         <w:rPr>
@@ -453,14 +434,6 @@
           <w:szCs w:val="28"/>
         </w:rPr>
         <w:t>，當使人悲痛不已。須：必定，肯定。</w:t>
-      </w:r>
-      <w:r>
-        <w:rPr>
-          <w:rFonts w:hint="eastAsia"/>
-          <w:color w:val="0F0F0F"/>
-          <w:szCs w:val="28"/>
-        </w:rPr>
-        <w:t>。</w:t>
       </w:r>
     </w:p>
     <w:p>
@@ -1394,7 +1367,6 @@
         <w:spacing w:after="0" w:line="380" w:lineRule="exact"/>
         <w:ind w:leftChars="0" w:right="0"/>
         <w:rPr>
-          <w:rFonts w:hint="eastAsia"/>
           <w:szCs w:val="28"/>
         </w:rPr>
       </w:pPr>
@@ -1410,7 +1382,6 @@
         <w:spacing w:after="0" w:line="380" w:lineRule="exact"/>
         <w:ind w:left="283" w:right="0" w:firstLine="0"/>
         <w:rPr>
-          <w:rFonts w:hint="eastAsia"/>
           <w:szCs w:val="28"/>
         </w:rPr>
       </w:pPr>
@@ -1489,28 +1460,7 @@
           <w:rFonts w:hint="eastAsia"/>
           <w:szCs w:val="28"/>
         </w:rPr>
-        <w:t>沉鬱</w:t>
-      </w:r>
-      <w:r>
-        <w:rPr>
-          <w:rFonts w:hint="eastAsia"/>
-          <w:szCs w:val="28"/>
-        </w:rPr>
-        <w:t>：</w:t>
-      </w:r>
-      <w:r>
-        <w:rPr>
-          <w:rFonts w:hint="eastAsia"/>
-          <w:szCs w:val="28"/>
-        </w:rPr>
-        <w:t>深沉蘊積</w:t>
-      </w:r>
-      <w:r>
-        <w:rPr>
-          <w:rFonts w:hint="eastAsia"/>
-          <w:szCs w:val="28"/>
-        </w:rPr>
-        <w:t>；</w:t>
+        <w:t>沉鬱：深沉蘊積；</w:t>
       </w:r>
       <w:r>
         <w:rPr>
@@ -1551,14 +1501,7 @@
           <w:rFonts w:hint="eastAsia"/>
           <w:szCs w:val="28"/>
         </w:rPr>
-        <w:t>ㄈㄤ</w:t>
-      </w:r>
-      <w:r>
-        <w:rPr>
-          <w:rFonts w:hint="eastAsia"/>
-          <w:szCs w:val="28"/>
-        </w:rPr>
-        <w:t>ˇ</w:t>
+        <w:t>ㄈㄤˇ</w:t>
       </w:r>
       <w:r>
         <w:rPr>
